--- a/开发文档.docx
+++ b/开发文档.docx
@@ -57,6 +57,82 @@
           <w:rFonts w:hint="eastAsia"/>
         </w:rPr>
         <w:t>高并发</w:t>
+      </w:r>
+    </w:p>
+    <w:p>
+      <w:r>
+        <w:rPr>
+          <w:rFonts w:hint="eastAsia"/>
+        </w:rPr>
+        <w:t>用spring</w:t>
+      </w:r>
+      <w:r>
+        <w:t>MVC</w:t>
+      </w:r>
+      <w:r>
+        <w:rPr>
+          <w:rFonts w:hint="eastAsia"/>
+        </w:rPr>
+        <w:t>和springboot对项目改造</w:t>
+      </w:r>
+    </w:p>
+    <w:p>
+      <w:pPr>
+        <w:numPr>
+          <w:ilvl w:val="0"/>
+          <w:numId w:val="0"/>
+        </w:numPr>
+        <w:ind w:firstLine="420"/>
+      </w:pPr>
+    </w:p>
+    <w:p>
+      <w:pPr>
+        <w:numPr>
+          <w:ilvl w:val="0"/>
+          <w:numId w:val="0"/>
+        </w:numPr>
+        <w:ind w:firstLine="420"/>
+      </w:pPr>
+    </w:p>
+    <w:p>
+      <w:pPr>
+        <w:numPr>
+          <w:ilvl w:val="0"/>
+          <w:numId w:val="0"/>
+        </w:numPr>
+        <w:ind w:firstLine="420"/>
+      </w:pPr>
+    </w:p>
+    <w:p>
+      <w:pPr>
+        <w:pStyle w:val="1"/>
+      </w:pPr>
+      <w:r>
+        <w:t>B</w:t>
+      </w:r>
+      <w:r>
+        <w:rPr>
+          <w:rFonts w:hint="eastAsia"/>
+        </w:rPr>
+        <w:t>ug</w:t>
+      </w:r>
+    </w:p>
+    <w:p>
+      <w:pPr>
+        <w:pStyle w:val="a8"/>
+        <w:numPr>
+          <w:ilvl w:val="0"/>
+          <w:numId w:val="4"/>
+        </w:numPr>
+        <w:rPr>
+          <w:rFonts w:hint="eastAsia"/>
+        </w:rPr>
+      </w:pPr>
+      <w:r>
+        <w:rPr>
+          <w:rFonts w:hint="eastAsia"/>
+        </w:rPr>
+        <w:t>发送邮箱不存的bug给出提示</w:t>
       </w:r>
     </w:p>
     <w:sectPr>
@@ -382,6 +458,92 @@
       </w:pPr>
     </w:lvl>
   </w:abstractNum>
+  <w:abstractNum w:abstractNumId="3" w15:restartNumberingAfterBreak="0">
+    <w:nsid w:val="67F1442B"/>
+    <w:multiLevelType w:val="hybridMultilevel"/>
+    <w:tmpl w:val="EF1EDFDE"/>
+    <w:lvl w:ilvl="0" w:tplc="04090011">
+      <w:start w:val="1"/>
+      <w:numFmt w:val="decimal"/>
+      <w:lvlText w:val="%1)"/>
+      <w:lvlJc w:val="left"/>
+      <w:pPr>
+        <w:ind w:left="1140" w:hanging="360"/>
+      </w:pPr>
+    </w:lvl>
+    <w:lvl w:ilvl="1" w:tplc="04090019" w:tentative="1">
+      <w:start w:val="1"/>
+      <w:numFmt w:val="lowerLetter"/>
+      <w:lvlText w:val="%2."/>
+      <w:lvlJc w:val="left"/>
+      <w:pPr>
+        <w:ind w:left="1860" w:hanging="360"/>
+      </w:pPr>
+    </w:lvl>
+    <w:lvl w:ilvl="2" w:tplc="0409001B" w:tentative="1">
+      <w:start w:val="1"/>
+      <w:numFmt w:val="lowerRoman"/>
+      <w:lvlText w:val="%3."/>
+      <w:lvlJc w:val="right"/>
+      <w:pPr>
+        <w:ind w:left="2580" w:hanging="180"/>
+      </w:pPr>
+    </w:lvl>
+    <w:lvl w:ilvl="3" w:tplc="0409000F" w:tentative="1">
+      <w:start w:val="1"/>
+      <w:numFmt w:val="decimal"/>
+      <w:lvlText w:val="%4."/>
+      <w:lvlJc w:val="left"/>
+      <w:pPr>
+        <w:ind w:left="3300" w:hanging="360"/>
+      </w:pPr>
+    </w:lvl>
+    <w:lvl w:ilvl="4" w:tplc="04090019" w:tentative="1">
+      <w:start w:val="1"/>
+      <w:numFmt w:val="lowerLetter"/>
+      <w:lvlText w:val="%5."/>
+      <w:lvlJc w:val="left"/>
+      <w:pPr>
+        <w:ind w:left="4020" w:hanging="360"/>
+      </w:pPr>
+    </w:lvl>
+    <w:lvl w:ilvl="5" w:tplc="0409001B" w:tentative="1">
+      <w:start w:val="1"/>
+      <w:numFmt w:val="lowerRoman"/>
+      <w:lvlText w:val="%6."/>
+      <w:lvlJc w:val="right"/>
+      <w:pPr>
+        <w:ind w:left="4740" w:hanging="180"/>
+      </w:pPr>
+    </w:lvl>
+    <w:lvl w:ilvl="6" w:tplc="0409000F" w:tentative="1">
+      <w:start w:val="1"/>
+      <w:numFmt w:val="decimal"/>
+      <w:lvlText w:val="%7."/>
+      <w:lvlJc w:val="left"/>
+      <w:pPr>
+        <w:ind w:left="5460" w:hanging="360"/>
+      </w:pPr>
+    </w:lvl>
+    <w:lvl w:ilvl="7" w:tplc="04090019" w:tentative="1">
+      <w:start w:val="1"/>
+      <w:numFmt w:val="lowerLetter"/>
+      <w:lvlText w:val="%8."/>
+      <w:lvlJc w:val="left"/>
+      <w:pPr>
+        <w:ind w:left="6180" w:hanging="360"/>
+      </w:pPr>
+    </w:lvl>
+    <w:lvl w:ilvl="8" w:tplc="0409001B" w:tentative="1">
+      <w:start w:val="1"/>
+      <w:numFmt w:val="lowerRoman"/>
+      <w:lvlText w:val="%9."/>
+      <w:lvlJc w:val="right"/>
+      <w:pPr>
+        <w:ind w:left="6900" w:hanging="180"/>
+      </w:pPr>
+    </w:lvl>
+  </w:abstractNum>
   <w:num w:numId="1">
     <w:abstractNumId w:val="2"/>
   </w:num>
@@ -390,6 +552,9 @@
   </w:num>
   <w:num w:numId="3">
     <w:abstractNumId w:val="1"/>
+  </w:num>
+  <w:num w:numId="4">
+    <w:abstractNumId w:val="3"/>
   </w:num>
 </w:numbering>
 </file>
@@ -953,6 +1118,33 @@
       <w:szCs w:val="26"/>
     </w:rPr>
   </w:style>
+  <w:style w:type="paragraph" w:styleId="a7">
+    <w:name w:val="No Spacing"/>
+    <w:uiPriority w:val="1"/>
+    <w:qFormat/>
+    <w:rsid w:val="00C1196A"/>
+    <w:pPr>
+      <w:widowControl w:val="0"/>
+      <w:numPr>
+        <w:numId w:val="2"/>
+      </w:numPr>
+      <w:ind w:left="0" w:firstLine="420"/>
+    </w:pPr>
+    <w:rPr>
+      <w:rFonts w:ascii="宋体" w:eastAsia="宋体" w:hAnsi="宋体"/>
+    </w:rPr>
+  </w:style>
+  <w:style w:type="paragraph" w:styleId="a8">
+    <w:name w:val="List Paragraph"/>
+    <w:basedOn w:val="a"/>
+    <w:uiPriority w:val="34"/>
+    <w:qFormat/>
+    <w:rsid w:val="00C1196A"/>
+    <w:pPr>
+      <w:ind w:left="720"/>
+      <w:contextualSpacing/>
+    </w:pPr>
+  </w:style>
 </w:styles>
 </file>
 

--- a/开发文档.docx
+++ b/开发文档.docx
@@ -124,15 +124,104 @@
           <w:ilvl w:val="0"/>
           <w:numId w:val="4"/>
         </w:numPr>
-        <w:rPr>
-          <w:rFonts w:hint="eastAsia"/>
-        </w:rPr>
       </w:pPr>
       <w:r>
         <w:rPr>
           <w:rFonts w:hint="eastAsia"/>
         </w:rPr>
         <w:t>发送邮箱不存的bug给出提示</w:t>
+      </w:r>
+    </w:p>
+    <w:p>
+      <w:pPr>
+        <w:numPr>
+          <w:ilvl w:val="0"/>
+          <w:numId w:val="0"/>
+        </w:numPr>
+        <w:ind w:firstLine="420"/>
+      </w:pPr>
+    </w:p>
+    <w:p>
+      <w:pPr>
+        <w:numPr>
+          <w:ilvl w:val="0"/>
+          <w:numId w:val="0"/>
+        </w:numPr>
+        <w:ind w:firstLine="420"/>
+      </w:pPr>
+    </w:p>
+    <w:p>
+      <w:pPr>
+        <w:pStyle w:val="1"/>
+      </w:pPr>
+      <w:r>
+        <w:rPr>
+          <w:rFonts w:hint="eastAsia"/>
+        </w:rPr>
+        <w:t>心得</w:t>
+      </w:r>
+    </w:p>
+    <w:p>
+      <w:pPr>
+        <w:pStyle w:val="a8"/>
+        <w:numPr>
+          <w:ilvl w:val="0"/>
+          <w:numId w:val="5"/>
+        </w:numPr>
+        <w:rPr>
+          <w:rFonts w:hint="eastAsia"/>
+        </w:rPr>
+      </w:pPr>
+      <w:r>
+        <w:rPr>
+          <w:rFonts w:hint="eastAsia"/>
+        </w:rPr>
+        <w:t>用%%模糊查找失效，</w:t>
+      </w:r>
+      <w:r>
+        <w:t>%在左边，即使有索引，也会失效</w:t>
+      </w:r>
+      <w:r>
+        <w:rPr>
+          <w:rFonts w:hint="eastAsia"/>
+        </w:rPr>
+        <w:t>，</w:t>
+      </w:r>
+      <w:r>
+        <w:rPr>
+          <w:rFonts w:hint="eastAsia"/>
+        </w:rPr>
+        <w:t>只有当</w:t>
+      </w:r>
+      <w:r>
+        <w:t>%在右边时，才会生效</w:t>
+      </w:r>
+      <w:r>
+        <w:rPr>
+          <w:rFonts w:hint="eastAsia"/>
+        </w:rPr>
+        <w:t>，可以删除索引就行了。</w:t>
+      </w:r>
+      <w:r>
+        <w:t xml:space="preserve">DROP INDEX </w:t>
+      </w:r>
+      <w:r>
+        <w:rPr>
+          <w:rFonts w:hint="eastAsia"/>
+        </w:rPr>
+        <w:t>字段名</w:t>
+      </w:r>
+      <w:r>
+        <w:t xml:space="preserve"> ON </w:t>
+      </w:r>
+      <w:r>
+        <w:rPr>
+          <w:rFonts w:hint="eastAsia"/>
+        </w:rPr>
+        <w:t>表名</w:t>
+      </w:r>
+      <w:r>
+        <w:t>;</w:t>
       </w:r>
     </w:p>
     <w:sectPr>
@@ -544,6 +633,92 @@
       </w:pPr>
     </w:lvl>
   </w:abstractNum>
+  <w:abstractNum w:abstractNumId="4" w15:restartNumberingAfterBreak="0">
+    <w:nsid w:val="7A9E5E69"/>
+    <w:multiLevelType w:val="hybridMultilevel"/>
+    <w:tmpl w:val="49521F6A"/>
+    <w:lvl w:ilvl="0" w:tplc="0409000F">
+      <w:start w:val="1"/>
+      <w:numFmt w:val="decimal"/>
+      <w:lvlText w:val="%1."/>
+      <w:lvlJc w:val="left"/>
+      <w:pPr>
+        <w:ind w:left="840" w:hanging="420"/>
+      </w:pPr>
+    </w:lvl>
+    <w:lvl w:ilvl="1" w:tplc="04090019" w:tentative="1">
+      <w:start w:val="1"/>
+      <w:numFmt w:val="lowerLetter"/>
+      <w:lvlText w:val="%2)"/>
+      <w:lvlJc w:val="left"/>
+      <w:pPr>
+        <w:ind w:left="1260" w:hanging="420"/>
+      </w:pPr>
+    </w:lvl>
+    <w:lvl w:ilvl="2" w:tplc="0409001B" w:tentative="1">
+      <w:start w:val="1"/>
+      <w:numFmt w:val="lowerRoman"/>
+      <w:lvlText w:val="%3."/>
+      <w:lvlJc w:val="right"/>
+      <w:pPr>
+        <w:ind w:left="1680" w:hanging="420"/>
+      </w:pPr>
+    </w:lvl>
+    <w:lvl w:ilvl="3" w:tplc="0409000F" w:tentative="1">
+      <w:start w:val="1"/>
+      <w:numFmt w:val="decimal"/>
+      <w:lvlText w:val="%4."/>
+      <w:lvlJc w:val="left"/>
+      <w:pPr>
+        <w:ind w:left="2100" w:hanging="420"/>
+      </w:pPr>
+    </w:lvl>
+    <w:lvl w:ilvl="4" w:tplc="04090019" w:tentative="1">
+      <w:start w:val="1"/>
+      <w:numFmt w:val="lowerLetter"/>
+      <w:lvlText w:val="%5)"/>
+      <w:lvlJc w:val="left"/>
+      <w:pPr>
+        <w:ind w:left="2520" w:hanging="420"/>
+      </w:pPr>
+    </w:lvl>
+    <w:lvl w:ilvl="5" w:tplc="0409001B" w:tentative="1">
+      <w:start w:val="1"/>
+      <w:numFmt w:val="lowerRoman"/>
+      <w:lvlText w:val="%6."/>
+      <w:lvlJc w:val="right"/>
+      <w:pPr>
+        <w:ind w:left="2940" w:hanging="420"/>
+      </w:pPr>
+    </w:lvl>
+    <w:lvl w:ilvl="6" w:tplc="0409000F" w:tentative="1">
+      <w:start w:val="1"/>
+      <w:numFmt w:val="decimal"/>
+      <w:lvlText w:val="%7."/>
+      <w:lvlJc w:val="left"/>
+      <w:pPr>
+        <w:ind w:left="3360" w:hanging="420"/>
+      </w:pPr>
+    </w:lvl>
+    <w:lvl w:ilvl="7" w:tplc="04090019" w:tentative="1">
+      <w:start w:val="1"/>
+      <w:numFmt w:val="lowerLetter"/>
+      <w:lvlText w:val="%8)"/>
+      <w:lvlJc w:val="left"/>
+      <w:pPr>
+        <w:ind w:left="3780" w:hanging="420"/>
+      </w:pPr>
+    </w:lvl>
+    <w:lvl w:ilvl="8" w:tplc="0409001B" w:tentative="1">
+      <w:start w:val="1"/>
+      <w:numFmt w:val="lowerRoman"/>
+      <w:lvlText w:val="%9."/>
+      <w:lvlJc w:val="right"/>
+      <w:pPr>
+        <w:ind w:left="4200" w:hanging="420"/>
+      </w:pPr>
+    </w:lvl>
+  </w:abstractNum>
   <w:num w:numId="1">
     <w:abstractNumId w:val="2"/>
   </w:num>
@@ -555,6 +730,9 @@
   </w:num>
   <w:num w:numId="4">
     <w:abstractNumId w:val="3"/>
+  </w:num>
+  <w:num w:numId="5">
+    <w:abstractNumId w:val="4"/>
   </w:num>
 </w:numbering>
 </file>
@@ -1125,10 +1303,7 @@
     <w:rsid w:val="00C1196A"/>
     <w:pPr>
       <w:widowControl w:val="0"/>
-      <w:numPr>
-        <w:numId w:val="2"/>
-      </w:numPr>
-      <w:ind w:left="0" w:firstLine="420"/>
+      <w:ind w:firstLine="420"/>
     </w:pPr>
     <w:rPr>
       <w:rFonts w:ascii="宋体" w:eastAsia="宋体" w:hAnsi="宋体"/>

--- a/开发文档.docx
+++ b/开发文档.docx
@@ -64,16 +64,38 @@
         <w:rPr>
           <w:rFonts w:hint="eastAsia"/>
         </w:rPr>
-        <w:t>用spring</w:t>
-      </w:r>
-      <w:r>
-        <w:t>MVC</w:t>
-      </w:r>
+        <w:t>用</w:t>
+      </w:r>
+      <w:proofErr w:type="spellStart"/>
       <w:r>
         <w:rPr>
           <w:rFonts w:hint="eastAsia"/>
         </w:rPr>
-        <w:t>和springboot对项目改造</w:t>
+        <w:t>spring</w:t>
+      </w:r>
+      <w:r>
+        <w:t>MVC</w:t>
+      </w:r>
+      <w:proofErr w:type="spellEnd"/>
+      <w:r>
+        <w:rPr>
+          <w:rFonts w:hint="eastAsia"/>
+        </w:rPr>
+        <w:t>和</w:t>
+      </w:r>
+      <w:proofErr w:type="spellStart"/>
+      <w:r>
+        <w:rPr>
+          <w:rFonts w:hint="eastAsia"/>
+        </w:rPr>
+        <w:t>springboot</w:t>
+      </w:r>
+      <w:proofErr w:type="spellEnd"/>
+      <w:r>
+        <w:rPr>
+          <w:rFonts w:hint="eastAsia"/>
+        </w:rPr>
+        <w:t>对项目改造</w:t>
       </w:r>
     </w:p>
     <w:p>
@@ -166,63 +188,13 @@
         <w:pStyle w:val="a8"/>
         <w:numPr>
           <w:ilvl w:val="0"/>
-          <w:numId w:val="5"/>
+          <w:numId w:val="0"/>
         </w:numPr>
+        <w:ind w:left="840"/>
         <w:rPr>
           <w:rFonts w:hint="eastAsia"/>
         </w:rPr>
       </w:pPr>
-      <w:r>
-        <w:rPr>
-          <w:rFonts w:hint="eastAsia"/>
-        </w:rPr>
-        <w:t>用%%模糊查找失效，</w:t>
-      </w:r>
-      <w:r>
-        <w:t>%在左边，即使有索引，也会失效</w:t>
-      </w:r>
-      <w:r>
-        <w:rPr>
-          <w:rFonts w:hint="eastAsia"/>
-        </w:rPr>
-        <w:t>，</w:t>
-      </w:r>
-      <w:r>
-        <w:rPr>
-          <w:rFonts w:hint="eastAsia"/>
-        </w:rPr>
-        <w:t>只有当</w:t>
-      </w:r>
-      <w:r>
-        <w:t>%在右边时，才会生效</w:t>
-      </w:r>
-      <w:r>
-        <w:rPr>
-          <w:rFonts w:hint="eastAsia"/>
-        </w:rPr>
-        <w:t>，可以删除索引就行了。</w:t>
-      </w:r>
-      <w:r>
-        <w:t xml:space="preserve">DROP INDEX </w:t>
-      </w:r>
-      <w:r>
-        <w:rPr>
-          <w:rFonts w:hint="eastAsia"/>
-        </w:rPr>
-        <w:t>字段名</w:t>
-      </w:r>
-      <w:r>
-        <w:t xml:space="preserve"> ON </w:t>
-      </w:r>
-      <w:r>
-        <w:rPr>
-          <w:rFonts w:hint="eastAsia"/>
-        </w:rPr>
-        <w:t>表名</w:t>
-      </w:r>
-      <w:r>
-        <w:t>;</w:t>
-      </w:r>
     </w:p>
     <w:sectPr>
       <w:pgSz w:w="11906" w:h="16838"/>
@@ -1582,4 +1554,16 @@
     </a:ext>
   </a:extLst>
 </a:theme>
+</file>
+
+<file path=customXml/item1.xml><?xml version="1.0" encoding="utf-8"?>
+<b:Sources xmlns:b="http://schemas.openxmlformats.org/officeDocument/2006/bibliography" xmlns="http://schemas.openxmlformats.org/officeDocument/2006/bibliography" SelectedStyle="\APASixthEditionOfficeOnline.xsl" StyleName="APA" Version="6"/>
+</file>
+
+<file path=customXml/itemProps1.xml><?xml version="1.0" encoding="utf-8"?>
+<ds:datastoreItem xmlns:ds="http://schemas.openxmlformats.org/officeDocument/2006/customXml" ds:itemID="{E9F494CC-9770-4022-B068-F6C263A7A733}">
+  <ds:schemaRefs>
+    <ds:schemaRef ds:uri="http://schemas.openxmlformats.org/officeDocument/2006/bibliography"/>
+  </ds:schemaRefs>
+</ds:datastoreItem>
 </file>